--- a/lab10/report.docx
+++ b/lab10/report.docx
@@ -142,6 +142,52 @@
     </w:p>
     <w:p>
       <w:pPr>
+        <w:jc w:val="center"/>
+        <w:rPr>
+          <w:i/>
+          <w:iCs/>
+          <w:color w:val="767171" w:themeColor="background2" w:themeShade="80"/>
+          <w:sz w:val="20"/>
+          <w:szCs w:val="20"/>
+          <w:lang w:val="pl-PL"/>
+        </w:rPr>
+      </w:pPr>
+      <w:r>
+        <w:rPr>
+          <w:i/>
+          <w:iCs/>
+          <w:color w:val="767171" w:themeColor="background2" w:themeShade="80"/>
+          <w:sz w:val="20"/>
+          <w:szCs w:val="20"/>
+          <w:lang w:val="pl-PL"/>
+        </w:rPr>
+        <w:t>Rys</w:t>
+      </w:r>
+      <w:r>
+        <w:rPr>
+          <w:i/>
+          <w:iCs/>
+          <w:color w:val="767171" w:themeColor="background2" w:themeShade="80"/>
+          <w:sz w:val="20"/>
+          <w:szCs w:val="20"/>
+          <w:lang w:val="pl-PL"/>
+        </w:rPr>
+        <w:t>. 1</w:t>
+      </w:r>
+      <w:r>
+        <w:rPr>
+          <w:i/>
+          <w:iCs/>
+          <w:color w:val="767171" w:themeColor="background2" w:themeShade="80"/>
+          <w:sz w:val="20"/>
+          <w:szCs w:val="20"/>
+          <w:lang w:val="pl-PL"/>
+        </w:rPr>
+        <w:t>. Schemat architektury rozwiązania</w:t>
+      </w:r>
+    </w:p>
+    <w:p>
+      <w:pPr>
         <w:pStyle w:val="ListParagraph"/>
         <w:numPr>
           <w:ilvl w:val="0"/>
@@ -731,24 +777,768 @@
     <w:p>
       <w:pPr>
         <w:pStyle w:val="ListParagraph"/>
-        <w:spacing w:before="120"/>
-        <w:rPr>
-          <w:rFonts w:ascii="Calibri" w:hAnsi="Calibri" w:cs="Calibri"/>
-          <w:color w:val="3B3838" w:themeColor="background2" w:themeShade="40"/>
-          <w:sz w:val="22"/>
-          <w:szCs w:val="22"/>
-          <w:lang w:val="pl-PL"/>
-        </w:rPr>
-      </w:pPr>
-      <w:r>
-        <w:rPr>
-          <w:rFonts w:ascii="Calibri" w:hAnsi="Calibri" w:cs="Calibri"/>
-          <w:color w:val="3B3838" w:themeColor="background2" w:themeShade="40"/>
-          <w:sz w:val="22"/>
-          <w:szCs w:val="22"/>
-          <w:lang w:val="pl-PL"/>
-        </w:rPr>
-        <w:t>W rozwiązaniu</w:t>
+        <w:snapToGrid w:val="0"/>
+        <w:spacing w:before="120" w:after="120"/>
+        <w:contextualSpacing w:val="0"/>
+        <w:jc w:val="both"/>
+        <w:rPr>
+          <w:rFonts w:ascii="Calibri" w:hAnsi="Calibri" w:cs="Calibri"/>
+          <w:color w:val="3B3838" w:themeColor="background2" w:themeShade="40"/>
+          <w:sz w:val="22"/>
+          <w:szCs w:val="22"/>
+          <w:lang w:val="pl-PL"/>
+        </w:rPr>
+      </w:pPr>
+      <w:r>
+        <w:rPr>
+          <w:rFonts w:ascii="Calibri" w:hAnsi="Calibri" w:cs="Calibri"/>
+          <w:color w:val="3B3838" w:themeColor="background2" w:themeShade="40"/>
+          <w:sz w:val="22"/>
+          <w:szCs w:val="22"/>
+          <w:lang w:val="pl-PL"/>
+        </w:rPr>
+        <w:t xml:space="preserve">W celu przetestowania równoważenia obciążenia, stworzyłem 10 konsumentów oraz 10 producentów. Rozwiązanie zostało przetestowane dla bufora 8-częściowego. </w:t>
+      </w:r>
+    </w:p>
+    <w:p>
+      <w:pPr>
+        <w:pStyle w:val="ListParagraph"/>
+        <w:snapToGrid w:val="0"/>
+        <w:spacing w:before="120" w:after="120"/>
+        <w:contextualSpacing w:val="0"/>
+        <w:jc w:val="both"/>
+        <w:rPr>
+          <w:rFonts w:ascii="Calibri" w:hAnsi="Calibri" w:cs="Calibri"/>
+          <w:color w:val="3B3838" w:themeColor="background2" w:themeShade="40"/>
+          <w:sz w:val="22"/>
+          <w:szCs w:val="22"/>
+          <w:lang w:val="pl-PL"/>
+        </w:rPr>
+      </w:pPr>
+      <w:r>
+        <w:rPr>
+          <w:rFonts w:ascii="Calibri" w:hAnsi="Calibri" w:cs="Calibri"/>
+          <w:color w:val="3B3838" w:themeColor="background2" w:themeShade="40"/>
+          <w:sz w:val="22"/>
+          <w:szCs w:val="22"/>
+          <w:lang w:val="pl-PL"/>
+        </w:rPr>
+        <w:t>Wyniki po minucie działania programu:</w:t>
+      </w:r>
+    </w:p>
+    <w:p>
+      <w:pPr>
+        <w:pStyle w:val="ListParagraph"/>
+        <w:spacing w:before="120" w:after="120"/>
+        <w:ind w:left="714"/>
+        <w:rPr>
+          <w:rFonts w:ascii="Consolas" w:hAnsi="Consolas" w:cs="Consolas"/>
+          <w:sz w:val="21"/>
+          <w:szCs w:val="21"/>
+          <w:lang w:val="en-US"/>
+        </w:rPr>
+      </w:pPr>
+      <w:r>
+        <w:rPr>
+          <w:rFonts w:ascii="Consolas" w:hAnsi="Consolas" w:cs="Consolas"/>
+          <w:sz w:val="21"/>
+          <w:szCs w:val="21"/>
+          <w:lang w:val="en-US"/>
+        </w:rPr>
+        <w:t>Buffers:</w:t>
+      </w:r>
+    </w:p>
+    <w:p>
+      <w:pPr>
+        <w:pStyle w:val="ListParagraph"/>
+        <w:spacing w:before="120" w:after="120"/>
+        <w:ind w:left="714"/>
+        <w:rPr>
+          <w:rFonts w:ascii="Consolas" w:hAnsi="Consolas" w:cs="Consolas"/>
+          <w:sz w:val="21"/>
+          <w:szCs w:val="21"/>
+          <w:lang w:val="en-US"/>
+        </w:rPr>
+      </w:pPr>
+      <w:r>
+        <w:rPr>
+          <w:rFonts w:ascii="Consolas" w:hAnsi="Consolas" w:cs="Consolas"/>
+          <w:sz w:val="21"/>
+          <w:szCs w:val="21"/>
+          <w:lang w:val="en-US"/>
+        </w:rPr>
+        <w:t>Buffer 0: 884577 (12.5192% of total) (+1359.13 compared to average)</w:t>
+      </w:r>
+    </w:p>
+    <w:p>
+      <w:pPr>
+        <w:pStyle w:val="ListParagraph"/>
+        <w:spacing w:before="120" w:after="120"/>
+        <w:ind w:left="714"/>
+        <w:rPr>
+          <w:rFonts w:ascii="Consolas" w:hAnsi="Consolas" w:cs="Consolas"/>
+          <w:sz w:val="21"/>
+          <w:szCs w:val="21"/>
+          <w:lang w:val="en-US"/>
+        </w:rPr>
+      </w:pPr>
+      <w:r>
+        <w:rPr>
+          <w:rFonts w:ascii="Consolas" w:hAnsi="Consolas" w:cs="Consolas"/>
+          <w:sz w:val="21"/>
+          <w:szCs w:val="21"/>
+          <w:lang w:val="en-US"/>
+        </w:rPr>
+        <w:t>Buffer 1: 882618 (12.4915% of total) (-599.88 compared to average)</w:t>
+      </w:r>
+    </w:p>
+    <w:p>
+      <w:pPr>
+        <w:pStyle w:val="ListParagraph"/>
+        <w:spacing w:before="120" w:after="120"/>
+        <w:ind w:left="714"/>
+        <w:rPr>
+          <w:rFonts w:ascii="Consolas" w:hAnsi="Consolas" w:cs="Consolas"/>
+          <w:sz w:val="21"/>
+          <w:szCs w:val="21"/>
+          <w:lang w:val="en-US"/>
+        </w:rPr>
+      </w:pPr>
+      <w:r>
+        <w:rPr>
+          <w:rFonts w:ascii="Consolas" w:hAnsi="Consolas" w:cs="Consolas"/>
+          <w:sz w:val="21"/>
+          <w:szCs w:val="21"/>
+          <w:lang w:val="en-US"/>
+        </w:rPr>
+        <w:t>Buffer 2: 884011 (12.5112% of total) (+793.13 compared to average)</w:t>
+      </w:r>
+    </w:p>
+    <w:p>
+      <w:pPr>
+        <w:pStyle w:val="ListParagraph"/>
+        <w:spacing w:before="120" w:after="120"/>
+        <w:ind w:left="714"/>
+        <w:rPr>
+          <w:rFonts w:ascii="Consolas" w:hAnsi="Consolas" w:cs="Consolas"/>
+          <w:sz w:val="21"/>
+          <w:szCs w:val="21"/>
+          <w:lang w:val="en-US"/>
+        </w:rPr>
+      </w:pPr>
+      <w:r>
+        <w:rPr>
+          <w:rFonts w:ascii="Consolas" w:hAnsi="Consolas" w:cs="Consolas"/>
+          <w:sz w:val="21"/>
+          <w:szCs w:val="21"/>
+          <w:lang w:val="en-US"/>
+        </w:rPr>
+        <w:t>Buffer 3: 883091 (12.4982% of total) (-126.88 compared to average)</w:t>
+      </w:r>
+    </w:p>
+    <w:p>
+      <w:pPr>
+        <w:pStyle w:val="ListParagraph"/>
+        <w:spacing w:before="120" w:after="120"/>
+        <w:ind w:left="714"/>
+        <w:rPr>
+          <w:rFonts w:ascii="Consolas" w:hAnsi="Consolas" w:cs="Consolas"/>
+          <w:sz w:val="21"/>
+          <w:szCs w:val="21"/>
+          <w:lang w:val="en-US"/>
+        </w:rPr>
+      </w:pPr>
+      <w:r>
+        <w:rPr>
+          <w:rFonts w:ascii="Consolas" w:hAnsi="Consolas" w:cs="Consolas"/>
+          <w:sz w:val="21"/>
+          <w:szCs w:val="21"/>
+          <w:lang w:val="en-US"/>
+        </w:rPr>
+        <w:t>Buffer 4: 882513 (12.4900% of total) (-704.88 compared to average)</w:t>
+      </w:r>
+    </w:p>
+    <w:p>
+      <w:pPr>
+        <w:pStyle w:val="ListParagraph"/>
+        <w:spacing w:before="120" w:after="120"/>
+        <w:ind w:left="714"/>
+        <w:rPr>
+          <w:rFonts w:ascii="Consolas" w:hAnsi="Consolas" w:cs="Consolas"/>
+          <w:sz w:val="21"/>
+          <w:szCs w:val="21"/>
+          <w:lang w:val="en-US"/>
+        </w:rPr>
+      </w:pPr>
+      <w:r>
+        <w:rPr>
+          <w:rFonts w:ascii="Consolas" w:hAnsi="Consolas" w:cs="Consolas"/>
+          <w:sz w:val="21"/>
+          <w:szCs w:val="21"/>
+          <w:lang w:val="en-US"/>
+        </w:rPr>
+        <w:t>Buffer 5: 884657 (12.5204% of total) (+1439.13 compared to average)</w:t>
+      </w:r>
+    </w:p>
+    <w:p>
+      <w:pPr>
+        <w:pStyle w:val="ListParagraph"/>
+        <w:spacing w:before="120" w:after="120"/>
+        <w:ind w:left="714"/>
+        <w:rPr>
+          <w:rFonts w:ascii="Consolas" w:hAnsi="Consolas" w:cs="Consolas"/>
+          <w:sz w:val="21"/>
+          <w:szCs w:val="21"/>
+          <w:lang w:val="en-US"/>
+        </w:rPr>
+      </w:pPr>
+      <w:r>
+        <w:rPr>
+          <w:rFonts w:ascii="Consolas" w:hAnsi="Consolas" w:cs="Consolas"/>
+          <w:sz w:val="21"/>
+          <w:szCs w:val="21"/>
+          <w:lang w:val="en-US"/>
+        </w:rPr>
+        <w:t>Buffer 6: 880664 (12.4639% of total) (-2553.88 compared to average)</w:t>
+      </w:r>
+    </w:p>
+    <w:p>
+      <w:pPr>
+        <w:pStyle w:val="ListParagraph"/>
+        <w:spacing w:before="120" w:after="120"/>
+        <w:ind w:left="714"/>
+        <w:rPr>
+          <w:rFonts w:ascii="Consolas" w:hAnsi="Consolas" w:cs="Consolas"/>
+          <w:sz w:val="21"/>
+          <w:szCs w:val="21"/>
+          <w:lang w:val="en-US"/>
+        </w:rPr>
+      </w:pPr>
+      <w:r>
+        <w:rPr>
+          <w:rFonts w:ascii="Consolas" w:hAnsi="Consolas" w:cs="Consolas"/>
+          <w:sz w:val="21"/>
+          <w:szCs w:val="21"/>
+          <w:lang w:val="en-US"/>
+        </w:rPr>
+        <w:t>Buffer 7: 883644 (12.5060% of total) (+426.13 compared to average)</w:t>
+      </w:r>
+    </w:p>
+    <w:p>
+      <w:pPr>
+        <w:pStyle w:val="ListParagraph"/>
+        <w:snapToGrid w:val="0"/>
+        <w:spacing w:before="240"/>
+        <w:ind w:left="714"/>
+        <w:contextualSpacing w:val="0"/>
+        <w:rPr>
+          <w:rFonts w:ascii="Consolas" w:hAnsi="Consolas" w:cs="Consolas"/>
+          <w:sz w:val="21"/>
+          <w:szCs w:val="21"/>
+          <w:lang w:val="en-US"/>
+        </w:rPr>
+      </w:pPr>
+      <w:r>
+        <w:rPr>
+          <w:rFonts w:ascii="Consolas" w:hAnsi="Consolas" w:cs="Consolas"/>
+          <w:sz w:val="21"/>
+          <w:szCs w:val="21"/>
+          <w:lang w:val="en-US"/>
+        </w:rPr>
+        <w:t>Clients:</w:t>
+      </w:r>
+    </w:p>
+    <w:p>
+      <w:pPr>
+        <w:pStyle w:val="ListParagraph"/>
+        <w:spacing w:before="120" w:after="120"/>
+        <w:ind w:left="714"/>
+        <w:rPr>
+          <w:rFonts w:ascii="Consolas" w:hAnsi="Consolas" w:cs="Consolas"/>
+          <w:sz w:val="21"/>
+          <w:szCs w:val="21"/>
+          <w:lang w:val="en-US"/>
+        </w:rPr>
+      </w:pPr>
+      <w:r>
+        <w:rPr>
+          <w:rFonts w:ascii="Consolas" w:hAnsi="Consolas" w:cs="Consolas"/>
+          <w:sz w:val="21"/>
+          <w:szCs w:val="21"/>
+          <w:lang w:val="en-US"/>
+        </w:rPr>
+        <w:t>Consumer 0: 335888 (5.2256% of total) (+14501.15 compared to average)</w:t>
+      </w:r>
+    </w:p>
+    <w:p>
+      <w:pPr>
+        <w:pStyle w:val="ListParagraph"/>
+        <w:spacing w:before="120" w:after="120"/>
+        <w:ind w:left="714"/>
+        <w:rPr>
+          <w:rFonts w:ascii="Consolas" w:hAnsi="Consolas" w:cs="Consolas"/>
+          <w:sz w:val="21"/>
+          <w:szCs w:val="21"/>
+          <w:lang w:val="en-US"/>
+        </w:rPr>
+      </w:pPr>
+      <w:r>
+        <w:rPr>
+          <w:rFonts w:ascii="Consolas" w:hAnsi="Consolas" w:cs="Consolas"/>
+          <w:sz w:val="21"/>
+          <w:szCs w:val="21"/>
+          <w:lang w:val="en-US"/>
+        </w:rPr>
+        <w:t>Consumer 1: 332866 (5.1786% of total) (+11479.15 compared to average)</w:t>
+      </w:r>
+    </w:p>
+    <w:p>
+      <w:pPr>
+        <w:pStyle w:val="ListParagraph"/>
+        <w:spacing w:before="120" w:after="120"/>
+        <w:ind w:left="714"/>
+        <w:rPr>
+          <w:rFonts w:ascii="Consolas" w:hAnsi="Consolas" w:cs="Consolas"/>
+          <w:sz w:val="21"/>
+          <w:szCs w:val="21"/>
+          <w:lang w:val="en-US"/>
+        </w:rPr>
+      </w:pPr>
+      <w:r>
+        <w:rPr>
+          <w:rFonts w:ascii="Consolas" w:hAnsi="Consolas" w:cs="Consolas"/>
+          <w:sz w:val="21"/>
+          <w:szCs w:val="21"/>
+          <w:lang w:val="en-US"/>
+        </w:rPr>
+        <w:t>Consumer 2: 329951 (5.1332% of total) (+8564.15 compared to average)</w:t>
+      </w:r>
+    </w:p>
+    <w:p>
+      <w:pPr>
+        <w:pStyle w:val="ListParagraph"/>
+        <w:spacing w:before="120" w:after="120"/>
+        <w:ind w:left="714"/>
+        <w:rPr>
+          <w:rFonts w:ascii="Consolas" w:hAnsi="Consolas" w:cs="Consolas"/>
+          <w:sz w:val="21"/>
+          <w:szCs w:val="21"/>
+          <w:lang w:val="en-US"/>
+        </w:rPr>
+      </w:pPr>
+      <w:r>
+        <w:rPr>
+          <w:rFonts w:ascii="Consolas" w:hAnsi="Consolas" w:cs="Consolas"/>
+          <w:sz w:val="21"/>
+          <w:szCs w:val="21"/>
+          <w:lang w:val="en-US"/>
+        </w:rPr>
+        <w:t>Consumer 3: 327440 (5.0942% of total) (+6053.15 compared to average)</w:t>
+      </w:r>
+    </w:p>
+    <w:p>
+      <w:pPr>
+        <w:pStyle w:val="ListParagraph"/>
+        <w:spacing w:before="120" w:after="120"/>
+        <w:ind w:left="714"/>
+        <w:rPr>
+          <w:rFonts w:ascii="Consolas" w:hAnsi="Consolas" w:cs="Consolas"/>
+          <w:sz w:val="21"/>
+          <w:szCs w:val="21"/>
+          <w:lang w:val="en-US"/>
+        </w:rPr>
+      </w:pPr>
+      <w:r>
+        <w:rPr>
+          <w:rFonts w:ascii="Consolas" w:hAnsi="Consolas" w:cs="Consolas"/>
+          <w:sz w:val="21"/>
+          <w:szCs w:val="21"/>
+          <w:lang w:val="en-US"/>
+        </w:rPr>
+        <w:t>Consumer 4: 324433 (5.0474% of total) (+3046.15 compared to average)</w:t>
+      </w:r>
+    </w:p>
+    <w:p>
+      <w:pPr>
+        <w:pStyle w:val="ListParagraph"/>
+        <w:spacing w:before="120" w:after="120"/>
+        <w:ind w:left="714"/>
+        <w:rPr>
+          <w:rFonts w:ascii="Consolas" w:hAnsi="Consolas" w:cs="Consolas"/>
+          <w:sz w:val="21"/>
+          <w:szCs w:val="21"/>
+          <w:lang w:val="en-US"/>
+        </w:rPr>
+      </w:pPr>
+      <w:r>
+        <w:rPr>
+          <w:rFonts w:ascii="Consolas" w:hAnsi="Consolas" w:cs="Consolas"/>
+          <w:sz w:val="21"/>
+          <w:szCs w:val="21"/>
+          <w:lang w:val="en-US"/>
+        </w:rPr>
+        <w:t>Consumer 5: 320200 (4.9815% of total) (-1186.85 compared to average)</w:t>
+      </w:r>
+    </w:p>
+    <w:p>
+      <w:pPr>
+        <w:pStyle w:val="ListParagraph"/>
+        <w:spacing w:before="120" w:after="120"/>
+        <w:ind w:left="714"/>
+        <w:rPr>
+          <w:rFonts w:ascii="Consolas" w:hAnsi="Consolas" w:cs="Consolas"/>
+          <w:sz w:val="21"/>
+          <w:szCs w:val="21"/>
+          <w:lang w:val="en-US"/>
+        </w:rPr>
+      </w:pPr>
+      <w:r>
+        <w:rPr>
+          <w:rFonts w:ascii="Consolas" w:hAnsi="Consolas" w:cs="Consolas"/>
+          <w:sz w:val="21"/>
+          <w:szCs w:val="21"/>
+          <w:lang w:val="en-US"/>
+        </w:rPr>
+        <w:t>Consumer 6: 318121 (4.9492% of total) (-3265.85 compared to average)</w:t>
+      </w:r>
+    </w:p>
+    <w:p>
+      <w:pPr>
+        <w:pStyle w:val="ListParagraph"/>
+        <w:spacing w:before="120" w:after="120"/>
+        <w:ind w:left="714"/>
+        <w:rPr>
+          <w:rFonts w:ascii="Consolas" w:hAnsi="Consolas" w:cs="Consolas"/>
+          <w:sz w:val="21"/>
+          <w:szCs w:val="21"/>
+          <w:lang w:val="en-US"/>
+        </w:rPr>
+      </w:pPr>
+      <w:r>
+        <w:rPr>
+          <w:rFonts w:ascii="Consolas" w:hAnsi="Consolas" w:cs="Consolas"/>
+          <w:sz w:val="21"/>
+          <w:szCs w:val="21"/>
+          <w:lang w:val="en-US"/>
+        </w:rPr>
+        <w:t>Consumer 7: 313961 (4.8845% of total) (-7425.85 compared to average)</w:t>
+      </w:r>
+    </w:p>
+    <w:p>
+      <w:pPr>
+        <w:pStyle w:val="ListParagraph"/>
+        <w:spacing w:before="120" w:after="120"/>
+        <w:ind w:left="714"/>
+        <w:rPr>
+          <w:rFonts w:ascii="Consolas" w:hAnsi="Consolas" w:cs="Consolas"/>
+          <w:sz w:val="21"/>
+          <w:szCs w:val="21"/>
+          <w:lang w:val="en-US"/>
+        </w:rPr>
+      </w:pPr>
+      <w:r>
+        <w:rPr>
+          <w:rFonts w:ascii="Consolas" w:hAnsi="Consolas" w:cs="Consolas"/>
+          <w:sz w:val="21"/>
+          <w:szCs w:val="21"/>
+          <w:lang w:val="en-US"/>
+        </w:rPr>
+        <w:t>Consumer 8: 308257 (4.7957% of total) (-13129.85 compared to average)</w:t>
+      </w:r>
+    </w:p>
+    <w:p>
+      <w:pPr>
+        <w:pStyle w:val="ListParagraph"/>
+        <w:spacing w:before="120" w:after="120"/>
+        <w:ind w:left="714"/>
+        <w:rPr>
+          <w:rFonts w:ascii="Consolas" w:hAnsi="Consolas" w:cs="Consolas"/>
+          <w:sz w:val="21"/>
+          <w:szCs w:val="21"/>
+          <w:lang w:val="en-US"/>
+        </w:rPr>
+      </w:pPr>
+      <w:r>
+        <w:rPr>
+          <w:rFonts w:ascii="Consolas" w:hAnsi="Consolas" w:cs="Consolas"/>
+          <w:sz w:val="21"/>
+          <w:szCs w:val="21"/>
+          <w:lang w:val="en-US"/>
+        </w:rPr>
+        <w:t>Consumer 9: 302720 (4.7096% of total) (-18666.85 compared to average)</w:t>
+      </w:r>
+    </w:p>
+    <w:p>
+      <w:pPr>
+        <w:pStyle w:val="ListParagraph"/>
+        <w:spacing w:before="120" w:after="120"/>
+        <w:ind w:left="714"/>
+        <w:rPr>
+          <w:rFonts w:ascii="Consolas" w:hAnsi="Consolas" w:cs="Consolas"/>
+          <w:sz w:val="21"/>
+          <w:szCs w:val="21"/>
+          <w:lang w:val="en-US"/>
+        </w:rPr>
+      </w:pPr>
+      <w:r>
+        <w:rPr>
+          <w:rFonts w:ascii="Consolas" w:hAnsi="Consolas" w:cs="Consolas"/>
+          <w:sz w:val="21"/>
+          <w:szCs w:val="21"/>
+          <w:lang w:val="en-US"/>
+        </w:rPr>
+        <w:t>Producer 0: 335466 (5.2190% of total) (+14079.15 compared to average)</w:t>
+      </w:r>
+    </w:p>
+    <w:p>
+      <w:pPr>
+        <w:pStyle w:val="ListParagraph"/>
+        <w:spacing w:before="120" w:after="120"/>
+        <w:ind w:left="714"/>
+        <w:rPr>
+          <w:rFonts w:ascii="Consolas" w:hAnsi="Consolas" w:cs="Consolas"/>
+          <w:sz w:val="21"/>
+          <w:szCs w:val="21"/>
+          <w:lang w:val="en-US"/>
+        </w:rPr>
+      </w:pPr>
+      <w:r>
+        <w:rPr>
+          <w:rFonts w:ascii="Consolas" w:hAnsi="Consolas" w:cs="Consolas"/>
+          <w:sz w:val="21"/>
+          <w:szCs w:val="21"/>
+          <w:lang w:val="en-US"/>
+        </w:rPr>
+        <w:t>Producer 1: 333343 (5.1860% of total) (+11956.15 compared to average)</w:t>
+      </w:r>
+    </w:p>
+    <w:p>
+      <w:pPr>
+        <w:pStyle w:val="ListParagraph"/>
+        <w:spacing w:before="120" w:after="120"/>
+        <w:ind w:left="714"/>
+        <w:rPr>
+          <w:rFonts w:ascii="Consolas" w:hAnsi="Consolas" w:cs="Consolas"/>
+          <w:sz w:val="21"/>
+          <w:szCs w:val="21"/>
+          <w:lang w:val="en-US"/>
+        </w:rPr>
+      </w:pPr>
+      <w:r>
+        <w:rPr>
+          <w:rFonts w:ascii="Consolas" w:hAnsi="Consolas" w:cs="Consolas"/>
+          <w:sz w:val="21"/>
+          <w:szCs w:val="21"/>
+          <w:lang w:val="en-US"/>
+        </w:rPr>
+        <w:t>Producer 2: 331162 (5.1521% of total) (+9775.15 compared to average)</w:t>
+      </w:r>
+    </w:p>
+    <w:p>
+      <w:pPr>
+        <w:pStyle w:val="ListParagraph"/>
+        <w:spacing w:before="120" w:after="120"/>
+        <w:ind w:left="714"/>
+        <w:rPr>
+          <w:rFonts w:ascii="Consolas" w:hAnsi="Consolas" w:cs="Consolas"/>
+          <w:sz w:val="21"/>
+          <w:szCs w:val="21"/>
+          <w:lang w:val="en-US"/>
+        </w:rPr>
+      </w:pPr>
+      <w:r>
+        <w:rPr>
+          <w:rFonts w:ascii="Consolas" w:hAnsi="Consolas" w:cs="Consolas"/>
+          <w:sz w:val="21"/>
+          <w:szCs w:val="21"/>
+          <w:lang w:val="en-US"/>
+        </w:rPr>
+        <w:t>Producer 3: 327275 (5.0916% of total) (+5888.15 compared to average)</w:t>
+      </w:r>
+    </w:p>
+    <w:p>
+      <w:pPr>
+        <w:pStyle w:val="ListParagraph"/>
+        <w:spacing w:before="120" w:after="120"/>
+        <w:ind w:left="714"/>
+        <w:rPr>
+          <w:rFonts w:ascii="Consolas" w:hAnsi="Consolas" w:cs="Consolas"/>
+          <w:sz w:val="21"/>
+          <w:szCs w:val="21"/>
+          <w:lang w:val="en-US"/>
+        </w:rPr>
+      </w:pPr>
+      <w:r>
+        <w:rPr>
+          <w:rFonts w:ascii="Consolas" w:hAnsi="Consolas" w:cs="Consolas"/>
+          <w:sz w:val="21"/>
+          <w:szCs w:val="21"/>
+          <w:lang w:val="en-US"/>
+        </w:rPr>
+        <w:t>Producer 4: 324277 (5.0450% of total) (+2890.15 compared to average)</w:t>
+      </w:r>
+    </w:p>
+    <w:p>
+      <w:pPr>
+        <w:pStyle w:val="ListParagraph"/>
+        <w:spacing w:before="120" w:after="120"/>
+        <w:ind w:left="714"/>
+        <w:rPr>
+          <w:rFonts w:ascii="Consolas" w:hAnsi="Consolas" w:cs="Consolas"/>
+          <w:sz w:val="21"/>
+          <w:szCs w:val="21"/>
+          <w:lang w:val="en-US"/>
+        </w:rPr>
+      </w:pPr>
+      <w:r>
+        <w:rPr>
+          <w:rFonts w:ascii="Consolas" w:hAnsi="Consolas" w:cs="Consolas"/>
+          <w:sz w:val="21"/>
+          <w:szCs w:val="21"/>
+          <w:lang w:val="en-US"/>
+        </w:rPr>
+        <w:t>Producer 5: 320513 (4.9864% of total) (-873.85 compared to average)</w:t>
+      </w:r>
+    </w:p>
+    <w:p>
+      <w:pPr>
+        <w:pStyle w:val="ListParagraph"/>
+        <w:spacing w:before="120" w:after="120"/>
+        <w:ind w:left="714"/>
+        <w:rPr>
+          <w:rFonts w:ascii="Consolas" w:hAnsi="Consolas" w:cs="Consolas"/>
+          <w:sz w:val="21"/>
+          <w:szCs w:val="21"/>
+          <w:lang w:val="en-US"/>
+        </w:rPr>
+      </w:pPr>
+      <w:r>
+        <w:rPr>
+          <w:rFonts w:ascii="Consolas" w:hAnsi="Consolas" w:cs="Consolas"/>
+          <w:sz w:val="21"/>
+          <w:szCs w:val="21"/>
+          <w:lang w:val="en-US"/>
+        </w:rPr>
+        <w:t>Producer 6: 317402 (4.9380% of total) (-3984.85 compared to average)</w:t>
+      </w:r>
+    </w:p>
+    <w:p>
+      <w:pPr>
+        <w:pStyle w:val="ListParagraph"/>
+        <w:spacing w:before="120" w:after="120"/>
+        <w:ind w:left="714"/>
+        <w:rPr>
+          <w:rFonts w:ascii="Consolas" w:hAnsi="Consolas" w:cs="Consolas"/>
+          <w:sz w:val="21"/>
+          <w:szCs w:val="21"/>
+          <w:lang w:val="en-US"/>
+        </w:rPr>
+      </w:pPr>
+      <w:r>
+        <w:rPr>
+          <w:rFonts w:ascii="Consolas" w:hAnsi="Consolas" w:cs="Consolas"/>
+          <w:sz w:val="21"/>
+          <w:szCs w:val="21"/>
+          <w:lang w:val="en-US"/>
+        </w:rPr>
+        <w:t>Producer 7: 312124 (4.8559% of total) (-9262.85 compared to average)</w:t>
+      </w:r>
+    </w:p>
+    <w:p>
+      <w:pPr>
+        <w:pStyle w:val="ListParagraph"/>
+        <w:spacing w:before="120" w:after="120"/>
+        <w:ind w:left="714"/>
+        <w:rPr>
+          <w:rFonts w:ascii="Consolas" w:hAnsi="Consolas" w:cs="Consolas"/>
+          <w:sz w:val="21"/>
+          <w:szCs w:val="21"/>
+          <w:lang w:val="en-US"/>
+        </w:rPr>
+      </w:pPr>
+      <w:r>
+        <w:rPr>
+          <w:rFonts w:ascii="Consolas" w:hAnsi="Consolas" w:cs="Consolas"/>
+          <w:sz w:val="21"/>
+          <w:szCs w:val="21"/>
+          <w:lang w:val="en-US"/>
+        </w:rPr>
+        <w:t>Producer 8: 308406 (4.7980% of total) (-12980.85 compared to average)</w:t>
+      </w:r>
+    </w:p>
+    <w:p>
+      <w:pPr>
+        <w:pStyle w:val="ListParagraph"/>
+        <w:spacing w:before="120" w:after="120"/>
+        <w:ind w:left="714"/>
+        <w:contextualSpacing w:val="0"/>
+        <w:rPr>
+          <w:rFonts w:ascii="Consolas" w:hAnsi="Consolas" w:cs="Consolas"/>
+          <w:sz w:val="21"/>
+          <w:szCs w:val="21"/>
+          <w:lang w:val="en-US"/>
+        </w:rPr>
+      </w:pPr>
+      <w:r>
+        <w:rPr>
+          <w:rFonts w:ascii="Consolas" w:hAnsi="Consolas" w:cs="Consolas"/>
+          <w:sz w:val="21"/>
+          <w:szCs w:val="21"/>
+          <w:lang w:val="en-US"/>
+        </w:rPr>
+        <w:t>Producer 9: 303959 (4.7289% of total) (-17427.85 compared to average)</w:t>
+      </w:r>
+    </w:p>
+    <w:p>
+      <w:pPr>
+        <w:pStyle w:val="ListParagraph"/>
+        <w:spacing w:before="120" w:after="120"/>
+        <w:ind w:left="714"/>
+        <w:contextualSpacing w:val="0"/>
+        <w:jc w:val="both"/>
+        <w:rPr>
+          <w:rFonts w:ascii="Calibri" w:hAnsi="Calibri" w:cs="Calibri"/>
+          <w:color w:val="3B3838" w:themeColor="background2" w:themeShade="40"/>
+          <w:sz w:val="22"/>
+          <w:szCs w:val="22"/>
+          <w:lang w:val="pl-PL"/>
+        </w:rPr>
+      </w:pPr>
+      <w:r>
+        <w:rPr>
+          <w:rFonts w:ascii="Calibri" w:hAnsi="Calibri" w:cs="Calibri"/>
+          <w:color w:val="3B3838" w:themeColor="background2" w:themeShade="40"/>
+          <w:sz w:val="22"/>
+          <w:szCs w:val="22"/>
+          <w:lang w:val="pl-PL"/>
+        </w:rPr>
+        <w:lastRenderedPageBreak/>
+        <w:t>Obciążenie mierzyłem jako sumaryczną liczbę operacji wykonanych przez konsumenta / producenta oraz operacji wykonanych na buforach.</w:t>
+      </w:r>
+    </w:p>
+    <w:p>
+      <w:pPr>
+        <w:pStyle w:val="ListParagraph"/>
+        <w:spacing w:before="120" w:after="120"/>
+        <w:ind w:left="714"/>
+        <w:contextualSpacing w:val="0"/>
+        <w:jc w:val="both"/>
+        <w:rPr>
+          <w:rFonts w:ascii="Consolas" w:hAnsi="Consolas" w:cs="Consolas"/>
+          <w:sz w:val="21"/>
+          <w:szCs w:val="21"/>
+          <w:lang w:val="pl-PL"/>
+        </w:rPr>
+      </w:pPr>
+      <w:r>
+        <w:rPr>
+          <w:rFonts w:ascii="Calibri" w:hAnsi="Calibri" w:cs="Calibri"/>
+          <w:color w:val="3B3838" w:themeColor="background2" w:themeShade="40"/>
+          <w:sz w:val="22"/>
+          <w:szCs w:val="22"/>
+          <w:lang w:val="pl-PL"/>
+        </w:rPr>
+        <w:t>Możemy zauważyć, że obciążenie jest bardzo zbliżone, dlatego rozwiązanie jest efektywne.</w:t>
       </w:r>
     </w:p>
     <w:p>
@@ -958,47 +1748,132 @@
     <w:p>
       <w:pPr>
         <w:pStyle w:val="ListParagraph"/>
+        <w:numPr>
+          <w:ilvl w:val="0"/>
+          <w:numId w:val="5"/>
+        </w:numPr>
         <w:spacing w:before="120"/>
-        <w:rPr>
-          <w:rFonts w:ascii="Calibri" w:hAnsi="Calibri" w:cs="Calibri"/>
-          <w:color w:val="3B3838" w:themeColor="background2" w:themeShade="40"/>
-          <w:sz w:val="22"/>
-          <w:szCs w:val="22"/>
-          <w:lang w:val="pl-PL"/>
-        </w:rPr>
-      </w:pPr>
-      <w:r>
-        <w:rPr>
-          <w:rFonts w:ascii="Calibri" w:hAnsi="Calibri" w:cs="Calibri"/>
-          <w:color w:val="3B3838" w:themeColor="background2" w:themeShade="40"/>
-          <w:sz w:val="22"/>
-          <w:szCs w:val="22"/>
-          <w:lang w:val="pl-PL"/>
-        </w:rPr>
-        <w:t>#TODO</w:t>
-      </w:r>
-    </w:p>
-    <w:p>
-      <w:pPr>
-        <w:pStyle w:val="ListParagraph"/>
+        <w:ind w:left="851"/>
+        <w:jc w:val="both"/>
+        <w:rPr>
+          <w:rFonts w:ascii="Calibri" w:hAnsi="Calibri" w:cs="Calibri"/>
+          <w:color w:val="3B3838" w:themeColor="background2" w:themeShade="40"/>
+          <w:sz w:val="22"/>
+          <w:szCs w:val="22"/>
+          <w:lang w:val="pl-PL"/>
+        </w:rPr>
+      </w:pPr>
+      <w:r>
+        <w:rPr>
+          <w:rFonts w:ascii="Calibri" w:hAnsi="Calibri" w:cs="Calibri"/>
+          <w:color w:val="3B3838" w:themeColor="background2" w:themeShade="40"/>
+          <w:sz w:val="22"/>
+          <w:szCs w:val="22"/>
+          <w:lang w:val="pl-PL"/>
+        </w:rPr>
+        <w:t xml:space="preserve">Wykorzystanie rozproszonego bufora </w:t>
+      </w:r>
+      <w:r>
+        <w:rPr>
+          <w:rFonts w:ascii="Calibri" w:hAnsi="Calibri" w:cs="Calibri"/>
+          <w:color w:val="3B3838" w:themeColor="background2" w:themeShade="40"/>
+          <w:sz w:val="22"/>
+          <w:szCs w:val="22"/>
+          <w:lang w:val="pl-PL"/>
+        </w:rPr>
+        <w:t>skutkuje</w:t>
+      </w:r>
+      <w:r>
+        <w:rPr>
+          <w:rFonts w:ascii="Calibri" w:hAnsi="Calibri" w:cs="Calibri"/>
+          <w:color w:val="3B3838" w:themeColor="background2" w:themeShade="40"/>
+          <w:sz w:val="22"/>
+          <w:szCs w:val="22"/>
+          <w:lang w:val="pl-PL"/>
+        </w:rPr>
+        <w:t xml:space="preserve"> zwiększenie</w:t>
+      </w:r>
+      <w:r>
+        <w:rPr>
+          <w:rFonts w:ascii="Calibri" w:hAnsi="Calibri" w:cs="Calibri"/>
+          <w:color w:val="3B3838" w:themeColor="background2" w:themeShade="40"/>
+          <w:sz w:val="22"/>
+          <w:szCs w:val="22"/>
+          <w:lang w:val="pl-PL"/>
+        </w:rPr>
+        <w:t>m</w:t>
+      </w:r>
+      <w:r>
+        <w:rPr>
+          <w:rFonts w:ascii="Calibri" w:hAnsi="Calibri" w:cs="Calibri"/>
+          <w:color w:val="3B3838" w:themeColor="background2" w:themeShade="40"/>
+          <w:sz w:val="22"/>
+          <w:szCs w:val="22"/>
+          <w:lang w:val="pl-PL"/>
+        </w:rPr>
+        <w:t xml:space="preserve"> wydajności obsługi</w:t>
+      </w:r>
+      <w:r>
+        <w:rPr>
+          <w:rFonts w:ascii="Calibri" w:hAnsi="Calibri" w:cs="Calibri"/>
+          <w:color w:val="3B3838" w:themeColor="background2" w:themeShade="40"/>
+          <w:sz w:val="22"/>
+          <w:szCs w:val="22"/>
+          <w:lang w:val="pl-PL"/>
+        </w:rPr>
+        <w:t xml:space="preserve"> żądań</w:t>
+      </w:r>
+      <w:r>
+        <w:rPr>
+          <w:rFonts w:ascii="Calibri" w:hAnsi="Calibri" w:cs="Calibri"/>
+          <w:color w:val="3B3838" w:themeColor="background2" w:themeShade="40"/>
+          <w:sz w:val="22"/>
+          <w:szCs w:val="22"/>
+          <w:lang w:val="pl-PL"/>
+        </w:rPr>
+        <w:t xml:space="preserve"> klientów. Pozwala to na obsługę wielu klientów w tym samym czasi</w:t>
+      </w:r>
+      <w:r>
+        <w:rPr>
+          <w:rFonts w:ascii="Calibri" w:hAnsi="Calibri" w:cs="Calibri"/>
+          <w:color w:val="3B3838" w:themeColor="background2" w:themeShade="40"/>
+          <w:sz w:val="22"/>
+          <w:szCs w:val="22"/>
+          <w:lang w:val="pl-PL"/>
+        </w:rPr>
+        <w:t>e.</w:t>
+      </w:r>
+    </w:p>
+    <w:p>
+      <w:pPr>
+        <w:pStyle w:val="ListParagraph"/>
+        <w:numPr>
+          <w:ilvl w:val="0"/>
+          <w:numId w:val="5"/>
+        </w:numPr>
         <w:snapToGrid w:val="0"/>
-        <w:spacing w:before="120" w:after="120"/>
-        <w:ind w:left="714"/>
+        <w:spacing w:before="120"/>
+        <w:ind w:left="850" w:hanging="357"/>
         <w:contextualSpacing w:val="0"/>
-        <w:rPr>
-          <w:rFonts w:ascii="Tw Cen MT" w:hAnsi="Tw Cen MT" w:cs="Calibri"/>
-          <w:sz w:val="28"/>
-          <w:szCs w:val="28"/>
-          <w:lang w:val="pl-PL"/>
-        </w:rPr>
-      </w:pPr>
-    </w:p>
-    <w:p>
-      <w:pPr>
-        <w:rPr>
-          <w:lang w:val="pl-PL"/>
-        </w:rPr>
-      </w:pPr>
+        <w:jc w:val="both"/>
+        <w:rPr>
+          <w:rFonts w:ascii="Calibri" w:hAnsi="Calibri" w:cs="Calibri"/>
+          <w:color w:val="3B3838" w:themeColor="background2" w:themeShade="40"/>
+          <w:sz w:val="22"/>
+          <w:szCs w:val="22"/>
+          <w:lang w:val="pl-PL"/>
+        </w:rPr>
+      </w:pPr>
+      <w:r>
+        <w:rPr>
+          <w:rFonts w:ascii="Calibri" w:hAnsi="Calibri" w:cs="Calibri"/>
+          <w:color w:val="3B3838" w:themeColor="background2" w:themeShade="40"/>
+          <w:sz w:val="22"/>
+          <w:szCs w:val="22"/>
+          <w:lang w:val="pl-PL"/>
+        </w:rPr>
+        <w:t>Ponieważ za zarządzanie każdą z części bufora odpowiedzialny jest inny proces, rozwiązanie z wykorzystaniem rozproszonego bufora się bardzo dobrze skaluje. W celu zwiększenia wydajności obsługi, wystarczy podzielić bufor na więcej części.</w:t>
+      </w:r>
     </w:p>
     <w:sectPr>
       <w:pgSz w:w="11906" w:h="16838"/>
@@ -1128,7 +2003,7 @@
   <w:abstractNum w:abstractNumId="1" w15:restartNumberingAfterBreak="0">
     <w:nsid w:val="370F7225"/>
     <w:multiLevelType w:val="hybridMultilevel"/>
-    <w:tmpl w:val="A2D43978"/>
+    <w:tmpl w:val="76CAA8D2"/>
     <w:lvl w:ilvl="0" w:tplc="08090005">
       <w:start w:val="1"/>
       <w:numFmt w:val="bullet"/>
